--- a/solution-architect/AWS Cloud Formation.docx
+++ b/solution-architect/AWS Cloud Formation.docx
@@ -153,47 +153,95 @@
       <w:r>
         <w:t>Code review for infrastructure changes</w:t>
       </w:r>
+    </w:p>
+    <w:p>
+      <w:pPr>
+        <w:pStyle w:val="ListParagraph"/>
+        <w:numPr>
+          <w:ilvl w:val="0"/>
+          <w:numId w:val="3"/>
+        </w:numPr>
+      </w:pPr>
+      <w:r>
+        <w:t>Integration with CI Pipeline</w:t>
+      </w:r>
+    </w:p>
+    <w:p>
+      <w:pPr>
+        <w:pStyle w:val="ListParagraph"/>
+        <w:numPr>
+          <w:ilvl w:val="0"/>
+          <w:numId w:val="3"/>
+        </w:numPr>
+      </w:pPr>
+      <w:r>
+        <w:t>Large community support</w:t>
+      </w:r>
+    </w:p>
+    <w:p/>
+    <w:p>
+      <w:r>
+        <w:t>Cons</w:t>
+      </w:r>
+    </w:p>
+    <w:p>
+      <w:pPr>
+        <w:pStyle w:val="ListParagraph"/>
+        <w:numPr>
+          <w:ilvl w:val="0"/>
+          <w:numId w:val="4"/>
+        </w:numPr>
+      </w:pPr>
+      <w:r>
+        <w:t>Steep learning curve</w:t>
+      </w:r>
+    </w:p>
+    <w:p>
+      <w:pPr>
+        <w:pStyle w:val="ListParagraph"/>
+        <w:numPr>
+          <w:ilvl w:val="0"/>
+          <w:numId w:val="4"/>
+        </w:numPr>
+      </w:pPr>
+      <w:r>
+        <w:t>Innocent looking changes can be dangerous.</w:t>
+      </w:r>
+    </w:p>
+    <w:p>
+      <w:pPr>
+        <w:pStyle w:val="ListParagraph"/>
+        <w:numPr>
+          <w:ilvl w:val="1"/>
+          <w:numId w:val="4"/>
+        </w:numPr>
+      </w:pPr>
+      <w:r>
+        <w:t>Any change may delete resource and data associated with it.</w:t>
+      </w:r>
+    </w:p>
+    <w:p>
+      <w:pPr>
+        <w:pStyle w:val="ListParagraph"/>
+        <w:numPr>
+          <w:ilvl w:val="0"/>
+          <w:numId w:val="4"/>
+        </w:numPr>
+      </w:pPr>
+      <w:r>
+        <w:t>Drift can be painful</w:t>
+      </w:r>
+    </w:p>
+    <w:p>
+      <w:pPr>
+        <w:pStyle w:val="ListParagraph"/>
+        <w:numPr>
+          <w:ilvl w:val="0"/>
+          <w:numId w:val="4"/>
+        </w:numPr>
+      </w:pPr>
       <w:bookmarkStart w:id="0" w:name="_GoBack"/>
       <w:bookmarkEnd w:id="0"/>
-    </w:p>
-    <w:p>
-      <w:pPr>
-        <w:pStyle w:val="ListParagraph"/>
-        <w:numPr>
-          <w:ilvl w:val="0"/>
-          <w:numId w:val="3"/>
-        </w:numPr>
-      </w:pPr>
-      <w:r>
-        <w:t>Integration with CI Pipeline</w:t>
-      </w:r>
-    </w:p>
-    <w:p>
-      <w:pPr>
-        <w:pStyle w:val="ListParagraph"/>
-        <w:numPr>
-          <w:ilvl w:val="0"/>
-          <w:numId w:val="3"/>
-        </w:numPr>
-      </w:pPr>
-      <w:r>
-        <w:t>Large community support</w:t>
-      </w:r>
-    </w:p>
-    <w:p/>
-    <w:p>
-      <w:r>
-        <w:t>Cons</w:t>
-      </w:r>
-    </w:p>
-    <w:p>
-      <w:pPr>
-        <w:pStyle w:val="ListParagraph"/>
-        <w:numPr>
-          <w:ilvl w:val="0"/>
-          <w:numId w:val="4"/>
-        </w:numPr>
-      </w:pPr>
     </w:p>
     <w:sectPr>
       <w:pgSz w:w="12240" w:h="15840"/>
@@ -490,7 +538,7 @@
         <w:rFonts w:hint="default"/>
       </w:rPr>
     </w:lvl>
-    <w:lvl w:ilvl="1" w:tplc="04090019" w:tentative="1">
+    <w:lvl w:ilvl="1" w:tplc="04090019">
       <w:start w:val="1"/>
       <w:numFmt w:val="lowerLetter"/>
       <w:lvlText w:val="%2."/>
